--- a/【工作计划】2021年2月度工作计划与执行结果表-韦俊保.docx
+++ b/【工作计划】2021年2月度工作计划与执行结果表-韦俊保.docx
@@ -1077,17 +1077,7 @@
                 <w:color w:val="000000"/>
                 <w:szCs w:val="21"/>
               </w:rPr>
-              <w:t>社区</w:t>
-            </w:r>
-            <w:bookmarkStart w:id="2" w:name="_GoBack"/>
-            <w:bookmarkEnd w:id="2"/>
-            <w:r>
-              <w:rPr>
-                <w:rFonts w:ascii="仿宋" w:eastAsia="仿宋" w:hAnsi="仿宋" w:cs="Calibri" w:hint="eastAsia"/>
-                <w:color w:val="000000"/>
-                <w:szCs w:val="21"/>
-              </w:rPr>
-              <w:t>接入用户</w:t>
+              <w:t>社区接入用户</w:t>
             </w:r>
             <w:r>
               <w:rPr>
@@ -1123,6 +1113,12 @@
           </w:tcPr>
           <w:p>
             <w:pPr>
+              <w:pStyle w:val="af7"/>
+              <w:numPr>
+                <w:ilvl w:val="0"/>
+                <w:numId w:val="43"/>
+              </w:numPr>
+              <w:ind w:firstLineChars="0"/>
               <w:jc w:val="left"/>
               <w:rPr>
                 <w:rFonts w:ascii="仿宋" w:hAnsi="仿宋" w:cs="Calibri"/>
@@ -1130,6 +1126,192 @@
                 <w:szCs w:val="21"/>
               </w:rPr>
             </w:pPr>
+            <w:r>
+              <w:rPr>
+                <w:rFonts w:ascii="仿宋" w:hAnsi="仿宋" w:cs="Calibri" w:hint="eastAsia"/>
+                <w:color w:val="000000"/>
+                <w:szCs w:val="21"/>
+              </w:rPr>
+              <w:t>完成数据标注的后端开发</w:t>
+            </w:r>
+          </w:p>
+          <w:p>
+            <w:pPr>
+              <w:pStyle w:val="af7"/>
+              <w:numPr>
+                <w:ilvl w:val="0"/>
+                <w:numId w:val="43"/>
+              </w:numPr>
+              <w:ind w:firstLineChars="0"/>
+              <w:jc w:val="left"/>
+              <w:rPr>
+                <w:rFonts w:ascii="仿宋" w:hAnsi="仿宋" w:cs="Calibri"/>
+                <w:color w:val="000000"/>
+                <w:szCs w:val="21"/>
+              </w:rPr>
+            </w:pPr>
+            <w:r>
+              <w:rPr>
+                <w:rFonts w:ascii="仿宋" w:hAnsi="仿宋" w:cs="Calibri"/>
+                <w:color w:val="000000"/>
+                <w:szCs w:val="21"/>
+              </w:rPr>
+              <w:t>与前端进行</w:t>
+            </w:r>
+            <w:r>
+              <w:rPr>
+                <w:rFonts w:ascii="仿宋" w:hAnsi="仿宋" w:cs="Calibri" w:hint="eastAsia"/>
+                <w:color w:val="000000"/>
+                <w:szCs w:val="21"/>
+              </w:rPr>
+              <w:t>3</w:t>
+            </w:r>
+            <w:r>
+              <w:rPr>
+                <w:rFonts w:ascii="仿宋" w:hAnsi="仿宋" w:cs="Calibri"/>
+                <w:color w:val="000000"/>
+                <w:szCs w:val="21"/>
+              </w:rPr>
+              <w:t>.0</w:t>
+            </w:r>
+            <w:r>
+              <w:rPr>
+                <w:rFonts w:ascii="仿宋" w:hAnsi="仿宋" w:cs="Calibri"/>
+                <w:color w:val="000000"/>
+                <w:szCs w:val="21"/>
+              </w:rPr>
+              <w:t>的联调和</w:t>
+            </w:r>
+            <w:r>
+              <w:rPr>
+                <w:rFonts w:ascii="仿宋" w:hAnsi="仿宋" w:cs="Calibri"/>
+                <w:color w:val="000000"/>
+                <w:szCs w:val="21"/>
+              </w:rPr>
+              <w:t>bug</w:t>
+            </w:r>
+            <w:r>
+              <w:rPr>
+                <w:rFonts w:ascii="仿宋" w:hAnsi="仿宋" w:cs="Calibri"/>
+                <w:color w:val="000000"/>
+                <w:szCs w:val="21"/>
+              </w:rPr>
+              <w:t>修复</w:t>
+            </w:r>
+          </w:p>
+          <w:p>
+            <w:pPr>
+              <w:pStyle w:val="af7"/>
+              <w:numPr>
+                <w:ilvl w:val="0"/>
+                <w:numId w:val="43"/>
+              </w:numPr>
+              <w:ind w:firstLineChars="0"/>
+              <w:jc w:val="left"/>
+              <w:rPr>
+                <w:rFonts w:ascii="仿宋" w:hAnsi="仿宋" w:cs="Calibri"/>
+                <w:color w:val="000000"/>
+                <w:szCs w:val="21"/>
+              </w:rPr>
+            </w:pPr>
+            <w:r>
+              <w:rPr>
+                <w:rFonts w:ascii="仿宋" w:hAnsi="仿宋" w:cs="Calibri"/>
+                <w:color w:val="000000"/>
+                <w:szCs w:val="21"/>
+              </w:rPr>
+              <w:t>完成</w:t>
+            </w:r>
+            <w:r>
+              <w:rPr>
+                <w:rFonts w:ascii="仿宋" w:hAnsi="仿宋" w:cs="Calibri" w:hint="eastAsia"/>
+                <w:color w:val="000000"/>
+                <w:szCs w:val="21"/>
+              </w:rPr>
+              <w:t>3</w:t>
+            </w:r>
+            <w:r>
+              <w:rPr>
+                <w:rFonts w:ascii="仿宋" w:hAnsi="仿宋" w:cs="Calibri"/>
+                <w:color w:val="000000"/>
+                <w:szCs w:val="21"/>
+              </w:rPr>
+              <w:t>.0</w:t>
+            </w:r>
+            <w:proofErr w:type="gramStart"/>
+            <w:r>
+              <w:rPr>
+                <w:rFonts w:ascii="仿宋" w:hAnsi="仿宋" w:cs="Calibri"/>
+                <w:color w:val="000000"/>
+                <w:szCs w:val="21"/>
+              </w:rPr>
+              <w:t>七牛工具</w:t>
+            </w:r>
+            <w:proofErr w:type="gramEnd"/>
+            <w:r>
+              <w:rPr>
+                <w:rFonts w:ascii="仿宋" w:hAnsi="仿宋" w:cs="Calibri"/>
+                <w:color w:val="000000"/>
+                <w:szCs w:val="21"/>
+              </w:rPr>
+              <w:t>的替换</w:t>
+            </w:r>
+            <w:r>
+              <w:rPr>
+                <w:rFonts w:ascii="仿宋" w:hAnsi="仿宋" w:cs="Calibri" w:hint="eastAsia"/>
+                <w:color w:val="000000"/>
+                <w:szCs w:val="21"/>
+              </w:rPr>
+              <w:t>，</w:t>
+            </w:r>
+            <w:r>
+              <w:rPr>
+                <w:rFonts w:ascii="仿宋" w:hAnsi="仿宋" w:cs="Calibri"/>
+                <w:color w:val="000000"/>
+                <w:szCs w:val="21"/>
+              </w:rPr>
+              <w:t>社区待完成</w:t>
+            </w:r>
+          </w:p>
+          <w:p>
+            <w:pPr>
+              <w:pStyle w:val="af7"/>
+              <w:numPr>
+                <w:ilvl w:val="0"/>
+                <w:numId w:val="43"/>
+              </w:numPr>
+              <w:ind w:firstLineChars="0"/>
+              <w:jc w:val="left"/>
+              <w:rPr>
+                <w:rFonts w:ascii="仿宋" w:hAnsi="仿宋" w:cs="Calibri" w:hint="eastAsia"/>
+                <w:color w:val="000000"/>
+                <w:szCs w:val="21"/>
+              </w:rPr>
+            </w:pPr>
+            <w:r>
+              <w:rPr>
+                <w:rFonts w:ascii="仿宋" w:hAnsi="仿宋" w:cs="Calibri"/>
+                <w:color w:val="000000"/>
+                <w:szCs w:val="21"/>
+              </w:rPr>
+              <w:t>已经梳理社区关于用户的代码逻辑和涉及范围</w:t>
+            </w:r>
+            <w:r>
+              <w:rPr>
+                <w:rFonts w:ascii="仿宋" w:hAnsi="仿宋" w:cs="Calibri" w:hint="eastAsia"/>
+                <w:color w:val="000000"/>
+                <w:szCs w:val="21"/>
+              </w:rPr>
+              <w:t>，</w:t>
+            </w:r>
+            <w:r>
+              <w:rPr>
+                <w:rFonts w:ascii="仿宋" w:hAnsi="仿宋" w:cs="Calibri"/>
+                <w:color w:val="000000"/>
+                <w:szCs w:val="21"/>
+              </w:rPr>
+              <w:t>解决方案</w:t>
+            </w:r>
           </w:p>
         </w:tc>
         <w:tc>
@@ -1413,6 +1595,78 @@
                 <w:szCs w:val="21"/>
               </w:rPr>
             </w:pPr>
+            <w:r>
+              <w:rPr>
+                <w:rFonts w:ascii="仿宋" w:hAnsi="仿宋" w:cs="Calibri"/>
+                <w:color w:val="000000"/>
+                <w:szCs w:val="21"/>
+              </w:rPr>
+              <w:t>保证开发进度</w:t>
+            </w:r>
+            <w:r>
+              <w:rPr>
+                <w:rFonts w:ascii="仿宋" w:hAnsi="仿宋" w:cs="Calibri" w:hint="eastAsia"/>
+                <w:color w:val="000000"/>
+                <w:szCs w:val="21"/>
+              </w:rPr>
+              <w:t>，</w:t>
+            </w:r>
+            <w:r>
+              <w:rPr>
+                <w:rFonts w:ascii="仿宋" w:hAnsi="仿宋" w:cs="Calibri"/>
+                <w:color w:val="000000"/>
+                <w:szCs w:val="21"/>
+              </w:rPr>
+              <w:t>完成代码</w:t>
+            </w:r>
+            <w:r>
+              <w:rPr>
+                <w:rFonts w:ascii="仿宋" w:hAnsi="仿宋" w:cs="Calibri"/>
+                <w:color w:val="000000"/>
+                <w:szCs w:val="21"/>
+              </w:rPr>
+              <w:t>开发</w:t>
+            </w:r>
+            <w:r>
+              <w:rPr>
+                <w:rFonts w:ascii="仿宋" w:hAnsi="仿宋" w:cs="Calibri" w:hint="eastAsia"/>
+                <w:color w:val="000000"/>
+                <w:szCs w:val="21"/>
+              </w:rPr>
+              <w:t>、</w:t>
+            </w:r>
+            <w:r>
+              <w:rPr>
+                <w:rFonts w:ascii="仿宋" w:hAnsi="仿宋" w:cs="Calibri"/>
+                <w:color w:val="000000"/>
+                <w:szCs w:val="21"/>
+              </w:rPr>
+              <w:t>自测</w:t>
+            </w:r>
+            <w:r>
+              <w:rPr>
+                <w:rFonts w:ascii="仿宋" w:hAnsi="仿宋" w:cs="Calibri" w:hint="eastAsia"/>
+                <w:color w:val="000000"/>
+                <w:szCs w:val="21"/>
+              </w:rPr>
+              <w:t>与</w:t>
+            </w:r>
+            <w:r>
+              <w:rPr>
+                <w:rFonts w:ascii="仿宋" w:hAnsi="仿宋" w:cs="Calibri" w:hint="eastAsia"/>
+                <w:color w:val="000000"/>
+                <w:szCs w:val="21"/>
+              </w:rPr>
+              <w:t>bug</w:t>
+            </w:r>
+            <w:r>
+              <w:rPr>
+                <w:rFonts w:ascii="仿宋" w:hAnsi="仿宋" w:cs="Calibri"/>
+                <w:color w:val="000000"/>
+                <w:szCs w:val="21"/>
+              </w:rPr>
+              <w:t>修复</w:t>
+            </w:r>
           </w:p>
         </w:tc>
         <w:tc>
@@ -1567,7 +1821,7 @@
                 <w:szCs w:val="21"/>
               </w:rPr>
             </w:pPr>
-            <w:commentRangeStart w:id="3"/>
+            <w:commentRangeStart w:id="2"/>
             <w:r>
               <w:rPr>
                 <w:rFonts w:ascii="仿宋" w:eastAsia="仿宋" w:hAnsi="仿宋" w:cs="宋体" w:hint="eastAsia"/>
@@ -1617,12 +1871,12 @@
               </w:rPr>
               <w:t>%）</w:t>
             </w:r>
-            <w:commentRangeEnd w:id="3"/>
+            <w:commentRangeEnd w:id="2"/>
             <w:r>
               <w:rPr>
                 <w:rStyle w:val="af4"/>
               </w:rPr>
-              <w:commentReference w:id="3"/>
+              <w:commentReference w:id="2"/>
             </w:r>
           </w:p>
         </w:tc>
@@ -1722,11 +1976,47 @@
             <w:pPr>
               <w:jc w:val="left"/>
               <w:rPr>
+                <w:rFonts w:ascii="仿宋" w:hAnsi="仿宋" w:cs="Calibri"/>
+                <w:color w:val="000000"/>
+                <w:szCs w:val="21"/>
+              </w:rPr>
+            </w:pPr>
+            <w:r>
+              <w:rPr>
+                <w:rFonts w:ascii="仿宋" w:hAnsi="仿宋" w:cs="Calibri"/>
+                <w:color w:val="000000"/>
+                <w:szCs w:val="21"/>
+              </w:rPr>
+              <w:t>代码及时提交到仓库</w:t>
+            </w:r>
+          </w:p>
+          <w:p>
+            <w:pPr>
+              <w:jc w:val="left"/>
+              <w:rPr>
                 <w:rFonts w:ascii="仿宋" w:eastAsia="仿宋" w:hAnsi="仿宋" w:cs="Calibri"/>
                 <w:color w:val="000000"/>
                 <w:szCs w:val="21"/>
               </w:rPr>
             </w:pPr>
+            <w:r>
+              <w:rPr>
+                <w:rFonts w:ascii="仿宋" w:hAnsi="仿宋" w:cs="Calibri"/>
+                <w:color w:val="000000"/>
+                <w:szCs w:val="21"/>
+              </w:rPr>
+              <w:t>任务完成更新</w:t>
+            </w:r>
+            <w:proofErr w:type="gramStart"/>
+            <w:r>
+              <w:rPr>
+                <w:rFonts w:ascii="仿宋" w:hAnsi="仿宋" w:cs="Calibri"/>
+                <w:color w:val="000000"/>
+                <w:szCs w:val="21"/>
+              </w:rPr>
+              <w:t>到禅道</w:t>
+            </w:r>
+            <w:proofErr w:type="gramEnd"/>
           </w:p>
         </w:tc>
         <w:tc>
@@ -1833,7 +2123,7 @@
                 <w:szCs w:val="21"/>
               </w:rPr>
             </w:pPr>
-            <w:commentRangeStart w:id="4"/>
+            <w:commentRangeStart w:id="3"/>
             <w:r>
               <w:rPr>
                 <w:rFonts w:ascii="仿宋" w:eastAsia="仿宋" w:hAnsi="仿宋" w:cs="宋体" w:hint="eastAsia"/>
@@ -1892,12 +2182,12 @@
               </w:rPr>
               <w:t>%）</w:t>
             </w:r>
-            <w:commentRangeEnd w:id="4"/>
+            <w:commentRangeEnd w:id="3"/>
             <w:r>
               <w:rPr>
                 <w:rStyle w:val="af4"/>
               </w:rPr>
-              <w:commentReference w:id="4"/>
+              <w:commentReference w:id="3"/>
             </w:r>
           </w:p>
         </w:tc>
@@ -1960,6 +2250,14 @@
                 <w:szCs w:val="21"/>
               </w:rPr>
             </w:pPr>
+            <w:r>
+              <w:rPr>
+                <w:rFonts w:ascii="仿宋" w:hAnsi="仿宋" w:cs="Calibri" w:hint="eastAsia"/>
+                <w:color w:val="000000"/>
+                <w:szCs w:val="21"/>
+              </w:rPr>
+              <w:t>协助测试测接口，与前端联调等</w:t>
+            </w:r>
           </w:p>
         </w:tc>
         <w:tc>
@@ -2231,6 +2529,17 @@
               </w:rPr>
               <w:t>执行结果编制人：</w:t>
             </w:r>
+            <w:proofErr w:type="gramStart"/>
+            <w:r>
+              <w:rPr>
+                <w:rFonts w:ascii="仿宋" w:eastAsia="仿宋" w:hAnsi="仿宋" w:cs="Calibri" w:hint="eastAsia"/>
+                <w:b/>
+                <w:color w:val="000000"/>
+                <w:szCs w:val="21"/>
+              </w:rPr>
+              <w:t>韦俊保</w:t>
+            </w:r>
+            <w:proofErr w:type="gramEnd"/>
           </w:p>
         </w:tc>
         <w:tc>
@@ -2284,12 +2593,50 @@
             </w:r>
             <w:r>
               <w:rPr>
+                <w:rFonts w:ascii="仿宋" w:hAnsi="仿宋" w:cs="Calibri" w:hint="eastAsia"/>
+                <w:b/>
+                <w:color w:val="000000"/>
+                <w:szCs w:val="21"/>
+              </w:rPr>
+              <w:t>2</w:t>
+            </w:r>
+            <w:r>
+              <w:rPr>
                 <w:rFonts w:ascii="仿宋" w:eastAsia="仿宋" w:hAnsi="仿宋" w:cs="Calibri" w:hint="eastAsia"/>
                 <w:b/>
                 <w:color w:val="000000"/>
                 <w:szCs w:val="21"/>
               </w:rPr>
-              <w:t>月日</w:t>
+              <w:t>月</w:t>
+            </w:r>
+            <w:r>
+              <w:rPr>
+                <w:rFonts w:ascii="仿宋" w:eastAsia="仿宋" w:hAnsi="仿宋" w:cs="Calibri" w:hint="eastAsia"/>
+                <w:b/>
+                <w:color w:val="000000"/>
+                <w:szCs w:val="21"/>
+              </w:rPr>
+              <w:t>2</w:t>
+            </w:r>
+            <w:r>
+              <w:rPr>
+                <w:rFonts w:ascii="仿宋" w:eastAsia="仿宋" w:hAnsi="仿宋" w:cs="Calibri"/>
+                <w:b/>
+                <w:color w:val="000000"/>
+                <w:szCs w:val="21"/>
+              </w:rPr>
+              <w:t>5</w:t>
+            </w:r>
+            <w:bookmarkStart w:id="4" w:name="_GoBack"/>
+            <w:bookmarkEnd w:id="4"/>
+            <w:r>
+              <w:rPr>
+                <w:rFonts w:ascii="仿宋" w:eastAsia="仿宋" w:hAnsi="仿宋" w:cs="Calibri" w:hint="eastAsia"/>
+                <w:b/>
+                <w:color w:val="000000"/>
+                <w:szCs w:val="21"/>
+              </w:rPr>
+              <w:t>日</w:t>
             </w:r>
           </w:p>
         </w:tc>
@@ -2525,7 +2872,7 @@
       </w:r>
     </w:p>
   </w:comment>
-  <w:comment w:id="3" w:author="wangya" w:date="2020-03-26T10:05:00Z" w:initials="w">
+  <w:comment w:id="2" w:author="wangya" w:date="2020-03-26T10:05:00Z" w:initials="w">
     <w:p>
       <w:pPr>
         <w:pStyle w:val="ac"/>
@@ -2544,7 +2891,7 @@
       </w:r>
     </w:p>
   </w:comment>
-  <w:comment w:id="4" w:author="wangya" w:date="2020-03-26T10:04:00Z" w:initials="w">
+  <w:comment w:id="3" w:author="wangya" w:date="2020-03-26T10:04:00Z" w:initials="w">
     <w:p>
       <w:pPr>
         <w:pStyle w:val="ac"/>
@@ -5186,6 +5533,95 @@
     </w:lvl>
   </w:abstractNum>
   <w:abstractNum w:abstractNumId="28">
+    <w:nsid w:val="533E3848"/>
+    <w:multiLevelType w:val="hybridMultilevel"/>
+    <w:tmpl w:val="4D565A5E"/>
+    <w:lvl w:ilvl="0" w:tplc="C7688E6C">
+      <w:start w:val="1"/>
+      <w:numFmt w:val="decimal"/>
+      <w:lvlText w:val="%1、"/>
+      <w:lvlJc w:val="left"/>
+      <w:pPr>
+        <w:ind w:left="360" w:hanging="360"/>
+      </w:pPr>
+      <w:rPr>
+        <w:rFonts w:hint="default"/>
+      </w:rPr>
+    </w:lvl>
+    <w:lvl w:ilvl="1" w:tplc="04090019" w:tentative="1">
+      <w:start w:val="1"/>
+      <w:numFmt w:val="lowerLetter"/>
+      <w:lvlText w:val="%2)"/>
+      <w:lvlJc w:val="left"/>
+      <w:pPr>
+        <w:ind w:left="840" w:hanging="420"/>
+      </w:pPr>
+    </w:lvl>
+    <w:lvl w:ilvl="2" w:tplc="0409001B" w:tentative="1">
+      <w:start w:val="1"/>
+      <w:numFmt w:val="lowerRoman"/>
+      <w:lvlText w:val="%3."/>
+      <w:lvlJc w:val="right"/>
+      <w:pPr>
+        <w:ind w:left="1260" w:hanging="420"/>
+      </w:pPr>
+    </w:lvl>
+    <w:lvl w:ilvl="3" w:tplc="0409000F" w:tentative="1">
+      <w:start w:val="1"/>
+      <w:numFmt w:val="decimal"/>
+      <w:lvlText w:val="%4."/>
+      <w:lvlJc w:val="left"/>
+      <w:pPr>
+        <w:ind w:left="1680" w:hanging="420"/>
+      </w:pPr>
+    </w:lvl>
+    <w:lvl w:ilvl="4" w:tplc="04090019" w:tentative="1">
+      <w:start w:val="1"/>
+      <w:numFmt w:val="lowerLetter"/>
+      <w:lvlText w:val="%5)"/>
+      <w:lvlJc w:val="left"/>
+      <w:pPr>
+        <w:ind w:left="2100" w:hanging="420"/>
+      </w:pPr>
+    </w:lvl>
+    <w:lvl w:ilvl="5" w:tplc="0409001B" w:tentative="1">
+      <w:start w:val="1"/>
+      <w:numFmt w:val="lowerRoman"/>
+      <w:lvlText w:val="%6."/>
+      <w:lvlJc w:val="right"/>
+      <w:pPr>
+        <w:ind w:left="2520" w:hanging="420"/>
+      </w:pPr>
+    </w:lvl>
+    <w:lvl w:ilvl="6" w:tplc="0409000F" w:tentative="1">
+      <w:start w:val="1"/>
+      <w:numFmt w:val="decimal"/>
+      <w:lvlText w:val="%7."/>
+      <w:lvlJc w:val="left"/>
+      <w:pPr>
+        <w:ind w:left="2940" w:hanging="420"/>
+      </w:pPr>
+    </w:lvl>
+    <w:lvl w:ilvl="7" w:tplc="04090019" w:tentative="1">
+      <w:start w:val="1"/>
+      <w:numFmt w:val="lowerLetter"/>
+      <w:lvlText w:val="%8)"/>
+      <w:lvlJc w:val="left"/>
+      <w:pPr>
+        <w:ind w:left="3360" w:hanging="420"/>
+      </w:pPr>
+    </w:lvl>
+    <w:lvl w:ilvl="8" w:tplc="0409001B" w:tentative="1">
+      <w:start w:val="1"/>
+      <w:numFmt w:val="lowerRoman"/>
+      <w:lvlText w:val="%9."/>
+      <w:lvlJc w:val="right"/>
+      <w:pPr>
+        <w:ind w:left="3780" w:hanging="420"/>
+      </w:pPr>
+    </w:lvl>
+  </w:abstractNum>
+  <w:abstractNum w:abstractNumId="29">
     <w:nsid w:val="563873E3"/>
     <w:multiLevelType w:val="hybridMultilevel"/>
     <w:tmpl w:val="78909F1C"/>
@@ -5274,7 +5710,7 @@
       </w:pPr>
     </w:lvl>
   </w:abstractNum>
-  <w:abstractNum w:abstractNumId="29">
+  <w:abstractNum w:abstractNumId="30">
     <w:nsid w:val="56E60EFC"/>
     <w:multiLevelType w:val="hybridMultilevel"/>
     <w:tmpl w:val="EF8672B2"/>
@@ -5363,7 +5799,7 @@
       </w:pPr>
     </w:lvl>
   </w:abstractNum>
-  <w:abstractNum w:abstractNumId="30">
+  <w:abstractNum w:abstractNumId="31">
     <w:nsid w:val="60852130"/>
     <w:multiLevelType w:val="hybridMultilevel"/>
     <w:tmpl w:val="47DE905E"/>
@@ -5449,7 +5885,7 @@
       </w:pPr>
     </w:lvl>
   </w:abstractNum>
-  <w:abstractNum w:abstractNumId="31">
+  <w:abstractNum w:abstractNumId="32">
     <w:nsid w:val="60F30665"/>
     <w:multiLevelType w:val="hybridMultilevel"/>
     <w:tmpl w:val="1BBC44F4"/>
@@ -5538,7 +5974,7 @@
       </w:pPr>
     </w:lvl>
   </w:abstractNum>
-  <w:abstractNum w:abstractNumId="32">
+  <w:abstractNum w:abstractNumId="33">
     <w:nsid w:val="644C74FB"/>
     <w:multiLevelType w:val="hybridMultilevel"/>
     <w:tmpl w:val="75827182"/>
@@ -5627,7 +6063,7 @@
       </w:pPr>
     </w:lvl>
   </w:abstractNum>
-  <w:abstractNum w:abstractNumId="33">
+  <w:abstractNum w:abstractNumId="34">
     <w:nsid w:val="645A0E23"/>
     <w:multiLevelType w:val="hybridMultilevel"/>
     <w:tmpl w:val="9982BFF6"/>
@@ -5716,7 +6152,7 @@
       </w:pPr>
     </w:lvl>
   </w:abstractNum>
-  <w:abstractNum w:abstractNumId="34">
+  <w:abstractNum w:abstractNumId="35">
     <w:nsid w:val="65511C0A"/>
     <w:multiLevelType w:val="hybridMultilevel"/>
     <w:tmpl w:val="6B528DE4"/>
@@ -5802,7 +6238,7 @@
       </w:pPr>
     </w:lvl>
   </w:abstractNum>
-  <w:abstractNum w:abstractNumId="35">
+  <w:abstractNum w:abstractNumId="36">
     <w:nsid w:val="68FC4740"/>
     <w:multiLevelType w:val="hybridMultilevel"/>
     <w:tmpl w:val="47DE905E"/>
@@ -5888,7 +6324,7 @@
       </w:pPr>
     </w:lvl>
   </w:abstractNum>
-  <w:abstractNum w:abstractNumId="36">
+  <w:abstractNum w:abstractNumId="37">
     <w:nsid w:val="6CEA2025"/>
     <w:multiLevelType w:val="multilevel"/>
     <w:tmpl w:val="6CEA2025"/>
@@ -6042,7 +6478,7 @@
       </w:rPr>
     </w:lvl>
   </w:abstractNum>
-  <w:abstractNum w:abstractNumId="37">
+  <w:abstractNum w:abstractNumId="38">
     <w:nsid w:val="6DAD4FB0"/>
     <w:multiLevelType w:val="hybridMultilevel"/>
     <w:tmpl w:val="61B83B34"/>
@@ -6131,7 +6567,7 @@
       </w:pPr>
     </w:lvl>
   </w:abstractNum>
-  <w:abstractNum w:abstractNumId="38">
+  <w:abstractNum w:abstractNumId="39">
     <w:nsid w:val="6EC427EF"/>
     <w:multiLevelType w:val="hybridMultilevel"/>
     <w:tmpl w:val="2D6CD7B4"/>
@@ -6220,7 +6656,7 @@
       </w:pPr>
     </w:lvl>
   </w:abstractNum>
-  <w:abstractNum w:abstractNumId="39">
+  <w:abstractNum w:abstractNumId="40">
     <w:nsid w:val="6FC52E6C"/>
     <w:multiLevelType w:val="hybridMultilevel"/>
     <w:tmpl w:val="61B83B34"/>
@@ -6309,7 +6745,7 @@
       </w:pPr>
     </w:lvl>
   </w:abstractNum>
-  <w:abstractNum w:abstractNumId="40">
+  <w:abstractNum w:abstractNumId="41">
     <w:nsid w:val="78D850B6"/>
     <w:multiLevelType w:val="hybridMultilevel"/>
     <w:tmpl w:val="07EAF3BE"/>
@@ -6398,7 +6834,7 @@
       </w:pPr>
     </w:lvl>
   </w:abstractNum>
-  <w:abstractNum w:abstractNumId="41">
+  <w:abstractNum w:abstractNumId="42">
     <w:nsid w:val="7AA261F3"/>
     <w:multiLevelType w:val="multilevel"/>
     <w:tmpl w:val="27F63000"/>
@@ -6488,7 +6924,7 @@
     </w:lvl>
   </w:abstractNum>
   <w:num w:numId="1">
-    <w:abstractNumId w:val="36"/>
+    <w:abstractNumId w:val="37"/>
   </w:num>
   <w:num w:numId="2">
     <w:abstractNumId w:val="20"/>
@@ -6500,7 +6936,7 @@
     <w:abstractNumId w:val="0"/>
   </w:num>
   <w:num w:numId="5">
-    <w:abstractNumId w:val="40"/>
+    <w:abstractNumId w:val="41"/>
   </w:num>
   <w:num w:numId="6">
     <w:abstractNumId w:val="15"/>
@@ -6509,7 +6945,7 @@
     <w:abstractNumId w:val="27"/>
   </w:num>
   <w:num w:numId="8">
-    <w:abstractNumId w:val="39"/>
+    <w:abstractNumId w:val="40"/>
   </w:num>
   <w:num w:numId="9">
     <w:abstractNumId w:val="19"/>
@@ -6524,13 +6960,13 @@
     <w:abstractNumId w:val="26"/>
   </w:num>
   <w:num w:numId="13">
-    <w:abstractNumId w:val="30"/>
+    <w:abstractNumId w:val="31"/>
   </w:num>
   <w:num w:numId="14">
-    <w:abstractNumId w:val="37"/>
+    <w:abstractNumId w:val="38"/>
   </w:num>
   <w:num w:numId="15">
-    <w:abstractNumId w:val="34"/>
+    <w:abstractNumId w:val="35"/>
   </w:num>
   <w:num w:numId="16">
     <w:abstractNumId w:val="9"/>
@@ -6542,25 +6978,25 @@
     <w:abstractNumId w:val="7"/>
   </w:num>
   <w:num w:numId="19">
-    <w:abstractNumId w:val="28"/>
+    <w:abstractNumId w:val="29"/>
   </w:num>
   <w:num w:numId="20">
     <w:abstractNumId w:val="4"/>
   </w:num>
   <w:num w:numId="21">
+    <w:abstractNumId w:val="33"/>
+  </w:num>
+  <w:num w:numId="22">
+    <w:abstractNumId w:val="39"/>
+  </w:num>
+  <w:num w:numId="23">
     <w:abstractNumId w:val="32"/>
   </w:num>
-  <w:num w:numId="22">
-    <w:abstractNumId w:val="38"/>
-  </w:num>
-  <w:num w:numId="23">
-    <w:abstractNumId w:val="31"/>
-  </w:num>
   <w:num w:numId="24">
-    <w:abstractNumId w:val="29"/>
+    <w:abstractNumId w:val="30"/>
   </w:num>
   <w:num w:numId="25">
-    <w:abstractNumId w:val="33"/>
+    <w:abstractNumId w:val="34"/>
   </w:num>
   <w:num w:numId="26">
     <w:abstractNumId w:val="22"/>
@@ -6578,7 +7014,7 @@
     <w:abstractNumId w:val="10"/>
   </w:num>
   <w:num w:numId="31">
-    <w:abstractNumId w:val="35"/>
+    <w:abstractNumId w:val="36"/>
   </w:num>
   <w:num w:numId="32">
     <w:abstractNumId w:val="12"/>
@@ -6608,10 +7044,13 @@
     <w:abstractNumId w:val="2"/>
   </w:num>
   <w:num w:numId="41">
-    <w:abstractNumId w:val="41"/>
+    <w:abstractNumId w:val="42"/>
   </w:num>
   <w:num w:numId="42">
     <w:abstractNumId w:val="13"/>
+  </w:num>
+  <w:num w:numId="43">
+    <w:abstractNumId w:val="28"/>
   </w:num>
 </w:numbering>
 </file>
@@ -7870,7 +8309,7 @@
 </file>
 
 <file path=customXml/itemProps2.xml><?xml version="1.0" encoding="utf-8"?>
-<ds:datastoreItem xmlns:ds="http://schemas.openxmlformats.org/officeDocument/2006/customXml" ds:itemID="{7F6EEFD9-FE7D-4C98-B0C9-72FF3AA27278}">
+<ds:datastoreItem xmlns:ds="http://schemas.openxmlformats.org/officeDocument/2006/customXml" ds:itemID="{06FBE1F9-6624-4EAC-A344-5EA5F7C928C8}">
   <ds:schemaRefs>
     <ds:schemaRef ds:uri="http://schemas.openxmlformats.org/officeDocument/2006/bibliography"/>
   </ds:schemaRefs>
